--- a/Walmart interview 9_28.docx
+++ b/Walmart interview 9_28.docx
@@ -1,22 +1,33 @@
 
 <file path=word/document.xml><?xml version="1.0" encoding="utf-8"?>
-<w:document xmlns:wpc="http://schemas.microsoft.com/office/word/2010/wordprocessingCanvas" xmlns:cx="http://schemas.microsoft.com/office/drawing/2014/chartex" xmlns:cx1="http://schemas.microsoft.com/office/drawing/2015/9/8/chartex" xmlns:cx2="http://schemas.microsoft.com/office/drawing/2015/10/21/chartex" xmlns:cx3="http://schemas.microsoft.com/office/drawing/2016/5/9/chartex" xmlns:cx4="http://schemas.microsoft.com/office/drawing/2016/5/10/chartex" xmlns:cx5="http://schemas.microsoft.com/office/drawing/2016/5/11/chartex" xmlns:cx6="http://schemas.microsoft.com/office/drawing/2016/5/12/chartex" xmlns:cx7="http://schemas.microsoft.com/office/drawing/2016/5/13/chartex" xmlns:cx8="http://schemas.microsoft.com/office/drawing/2016/5/14/chartex" xmlns:mc="http://schemas.openxmlformats.org/markup-compatibility/2006" xmlns:aink="http://schemas.microsoft.com/office/drawing/2016/ink" xmlns:am3d="http://schemas.microsoft.com/office/drawing/2017/model3d" xmlns:o="urn:schemas-microsoft-com:office:office" xmlns:r="http://schemas.openxmlformats.org/officeDocument/2006/relationships" xmlns:m="http://schemas.openxmlformats.org/officeDocument/2006/math" xmlns:v="urn:schemas-microsoft-com:vml" xmlns:wp14="http://schemas.microsoft.com/office/word/2010/wordprocessingDrawing" xmlns:wp="http://schemas.openxmlformats.org/drawingml/2006/wordprocessingDrawing" xmlns:w10="urn:schemas-microsoft-com:office:word" xmlns:w="http://schemas.openxmlformats.org/wordprocessingml/2006/main" xmlns:w14="http://schemas.microsoft.com/office/word/2010/wordml" xmlns:w15="http://schemas.microsoft.com/office/word/2012/wordml" xmlns:w16cex="http://schemas.microsoft.com/office/word/2018/wordml/cex" xmlns:w16cid="http://schemas.microsoft.com/office/word/2016/wordml/cid" xmlns:w16="http://schemas.microsoft.com/office/word/2018/wordml" xmlns:w16sdtdh="http://schemas.microsoft.com/office/word/2020/wordml/sdtdatahash" xmlns:w16se="http://schemas.microsoft.com/office/word/2015/wordml/symex" xmlns:wpg="http://schemas.microsoft.com/office/word/2010/wordprocessingGroup" xmlns:wpi="http://schemas.microsoft.com/office/word/2010/wordprocessingInk" xmlns:wne="http://schemas.microsoft.com/office/word/2006/wordml" xmlns:wps="http://schemas.microsoft.com/office/word/2010/wordprocessingShape" mc:Ignorable="w14 w15 w16se w16cid w16 w16cex w16sdtdh wp14">
+<w:document xmlns:wpc="http://schemas.microsoft.com/office/word/2010/wordprocessingCanvas" xmlns:cx="http://schemas.microsoft.com/office/drawing/2014/chartex" xmlns:cx1="http://schemas.microsoft.com/office/drawing/2015/9/8/chartex" xmlns:cx2="http://schemas.microsoft.com/office/drawing/2015/10/21/chartex" xmlns:cx3="http://schemas.microsoft.com/office/drawing/2016/5/9/chartex" xmlns:cx4="http://schemas.microsoft.com/office/drawing/2016/5/10/chartex" xmlns:cx5="http://schemas.microsoft.com/office/drawing/2016/5/11/chartex" xmlns:cx6="http://schemas.microsoft.com/office/drawing/2016/5/12/chartex" xmlns:cx7="http://schemas.microsoft.com/office/drawing/2016/5/13/chartex" xmlns:cx8="http://schemas.microsoft.com/office/drawing/2016/5/14/chartex" xmlns:mc="http://schemas.openxmlformats.org/markup-compatibility/2006" xmlns:aink="http://schemas.microsoft.com/office/drawing/2016/ink" xmlns:am3d="http://schemas.microsoft.com/office/drawing/2017/model3d" xmlns:o="urn:schemas-microsoft-com:office:office" xmlns:oel="http://schemas.microsoft.com/office/2019/extlst" xmlns:r="http://schemas.openxmlformats.org/officeDocument/2006/relationships" xmlns:m="http://schemas.openxmlformats.org/officeDocument/2006/math" xmlns:v="urn:schemas-microsoft-com:vml" xmlns:wp14="http://schemas.microsoft.com/office/word/2010/wordprocessingDrawing" xmlns:wp="http://schemas.openxmlformats.org/drawingml/2006/wordprocessingDrawing" xmlns:w10="urn:schemas-microsoft-com:office:word" xmlns:w="http://schemas.openxmlformats.org/wordprocessingml/2006/main" xmlns:w14="http://schemas.microsoft.com/office/word/2010/wordml" xmlns:w15="http://schemas.microsoft.com/office/word/2012/wordml" xmlns:w16cex="http://schemas.microsoft.com/office/word/2018/wordml/cex" xmlns:w16cid="http://schemas.microsoft.com/office/word/2016/wordml/cid" xmlns:w16="http://schemas.microsoft.com/office/word/2018/wordml" xmlns:w16sdtdh="http://schemas.microsoft.com/office/word/2020/wordml/sdtdatahash" xmlns:w16se="http://schemas.microsoft.com/office/word/2015/wordml/symex" xmlns:wpg="http://schemas.microsoft.com/office/word/2010/wordprocessingGroup" xmlns:wpi="http://schemas.microsoft.com/office/word/2010/wordprocessingInk" xmlns:wne="http://schemas.microsoft.com/office/word/2006/wordml" xmlns:wps="http://schemas.microsoft.com/office/word/2010/wordprocessingShape" mc:Ignorable="w14 w15 w16se w16cid w16 w16cex w16sdtdh wp14">
   <w:body>
     <w:p>
       <w:r>
         <w:t>Screening call</w:t>
       </w:r>
-    </w:p>
-    <w:p>
-      <w:pPr>
-        <w:pStyle w:val="ListParagraph"/>
-        <w:numPr>
-          <w:ilvl w:val="0"/>
-          <w:numId w:val="1"/>
-        </w:numPr>
-      </w:pPr>
-      <w:r>
-        <w:t>Give an overview of the carrier, what you’ve been doing</w:t>
+      <w:r>
+        <w:t xml:space="preserve"> for first interivew</w:t>
+      </w:r>
+    </w:p>
+    <w:p>
+      <w:pPr>
+        <w:pStyle w:val="ListParagraph"/>
+        <w:numPr>
+          <w:ilvl w:val="0"/>
+          <w:numId w:val="1"/>
+        </w:numPr>
+      </w:pPr>
+      <w:r>
+        <w:t xml:space="preserve">Give an overview of the carrier, what </w:t>
+      </w:r>
+      <w:proofErr w:type="gramStart"/>
+      <w:r>
+        <w:t>you’ve</w:t>
+      </w:r>
+      <w:proofErr w:type="gramEnd"/>
+      <w:r>
+        <w:t xml:space="preserve"> been doing</w:t>
       </w:r>
       <w:r>
         <w:t xml:space="preserve"> and</w:t>
@@ -260,15 +271,7 @@
         </w:numPr>
       </w:pPr>
       <w:r>
-        <w:t xml:space="preserve">How to use common </w:t>
-      </w:r>
-      <w:proofErr w:type="spellStart"/>
-      <w:r>
-        <w:t>ForkPool</w:t>
-      </w:r>
-      <w:proofErr w:type="spellEnd"/>
-      <w:r>
-        <w:t>? When do you use it?</w:t>
+        <w:t>How to use common ForkPool? When do you use it?</w:t>
       </w:r>
     </w:p>
     <w:p>
@@ -322,13 +325,77 @@
         </w:numPr>
       </w:pPr>
       <w:r>
-        <w:t xml:space="preserve">What is the default database you can use with </w:t>
-      </w:r>
-      <w:proofErr w:type="spellStart"/>
-      <w:r>
-        <w:t>SpringBoot</w:t>
-      </w:r>
-      <w:proofErr w:type="spellEnd"/>
+        <w:t>What is the default database you can use with SpringBoot?</w:t>
+      </w:r>
+    </w:p>
+    <w:p>
+      <w:pPr>
+        <w:pStyle w:val="ListParagraph"/>
+        <w:numPr>
+          <w:ilvl w:val="0"/>
+          <w:numId w:val="1"/>
+        </w:numPr>
+      </w:pPr>
+      <w:r>
+        <w:t>What is Spring Actuator?</w:t>
+      </w:r>
+    </w:p>
+    <w:p>
+      <w:pPr>
+        <w:pStyle w:val="ListParagraph"/>
+        <w:numPr>
+          <w:ilvl w:val="0"/>
+          <w:numId w:val="2"/>
+        </w:numPr>
+      </w:pPr>
+      <w:r>
+        <w:t>How to enable it?</w:t>
+      </w:r>
+    </w:p>
+    <w:p>
+      <w:pPr>
+        <w:pStyle w:val="ListParagraph"/>
+        <w:numPr>
+          <w:ilvl w:val="0"/>
+          <w:numId w:val="1"/>
+        </w:numPr>
+      </w:pPr>
+      <w:r>
+        <w:t>What is Dependency Injection</w:t>
+      </w:r>
+    </w:p>
+    <w:p>
+      <w:pPr>
+        <w:pStyle w:val="ListParagraph"/>
+        <w:numPr>
+          <w:ilvl w:val="0"/>
+          <w:numId w:val="3"/>
+        </w:numPr>
+      </w:pPr>
+      <w:r>
+        <w:t xml:space="preserve">Is there only two </w:t>
+      </w:r>
+      <w:r>
+        <w:t>ways</w:t>
+      </w:r>
+      <w:r>
+        <w:t xml:space="preserve"> of injection? Other injections?</w:t>
+      </w:r>
+    </w:p>
+    <w:p>
+      <w:pPr>
+        <w:pStyle w:val="ListParagraph"/>
+        <w:numPr>
+          <w:ilvl w:val="0"/>
+          <w:numId w:val="1"/>
+        </w:numPr>
+      </w:pPr>
+      <w:r>
+        <w:t>What is Io</w:t>
+      </w:r>
+      <w:r>
+        <w:t>C</w:t>
+      </w:r>
       <w:r>
         <w:t>?</w:t>
       </w:r>
@@ -342,64 +409,34 @@
         </w:numPr>
       </w:pPr>
       <w:r>
-        <w:t>What is Spring Actuator?</w:t>
-      </w:r>
-    </w:p>
-    <w:p>
-      <w:pPr>
-        <w:pStyle w:val="ListParagraph"/>
-        <w:numPr>
-          <w:ilvl w:val="0"/>
-          <w:numId w:val="2"/>
-        </w:numPr>
-      </w:pPr>
-      <w:r>
-        <w:t>How to enable it?</w:t>
-      </w:r>
-    </w:p>
-    <w:p>
-      <w:pPr>
-        <w:pStyle w:val="ListParagraph"/>
-        <w:numPr>
-          <w:ilvl w:val="0"/>
-          <w:numId w:val="1"/>
-        </w:numPr>
-      </w:pPr>
-      <w:r>
-        <w:t>What is Dependency Injection</w:t>
-      </w:r>
-    </w:p>
-    <w:p>
-      <w:pPr>
-        <w:pStyle w:val="ListParagraph"/>
-        <w:numPr>
-          <w:ilvl w:val="0"/>
-          <w:numId w:val="3"/>
-        </w:numPr>
-      </w:pPr>
-      <w:r>
-        <w:t xml:space="preserve">Is there only two </w:t>
-      </w:r>
-      <w:r>
-        <w:t>ways</w:t>
-      </w:r>
-      <w:r>
-        <w:t xml:space="preserve"> of injection? Other injections?</w:t>
-      </w:r>
-    </w:p>
-    <w:p>
-      <w:pPr>
-        <w:pStyle w:val="ListParagraph"/>
-        <w:numPr>
-          <w:ilvl w:val="0"/>
-          <w:numId w:val="1"/>
-        </w:numPr>
-      </w:pPr>
-      <w:r>
-        <w:t>What is Io</w:t>
-      </w:r>
-      <w:r>
-        <w:t>C</w:t>
+        <w:t>How does the spring start from which point? What annotation tells springboot start?</w:t>
+      </w:r>
+    </w:p>
+    <w:p>
+      <w:pPr>
+        <w:pStyle w:val="ListParagraph"/>
+        <w:numPr>
+          <w:ilvl w:val="0"/>
+          <w:numId w:val="1"/>
+        </w:numPr>
+      </w:pPr>
+      <w:r>
+        <w:t>What annotation do you use to create a database object?</w:t>
+      </w:r>
+    </w:p>
+    <w:p>
+      <w:pPr>
+        <w:pStyle w:val="ListParagraph"/>
+        <w:numPr>
+          <w:ilvl w:val="0"/>
+          <w:numId w:val="1"/>
+        </w:numPr>
+      </w:pPr>
+      <w:r>
+        <w:t>Have you used Java</w:t>
+      </w:r>
+      <w:r>
+        <w:t>11</w:t>
       </w:r>
       <w:r>
         <w:t>?</w:t>
@@ -414,69 +451,14 @@
         </w:numPr>
       </w:pPr>
       <w:r>
-        <w:t xml:space="preserve">How does the spring start from which point? What annotation tells </w:t>
-      </w:r>
-      <w:proofErr w:type="spellStart"/>
-      <w:r>
-        <w:t>springboot</w:t>
-      </w:r>
-      <w:proofErr w:type="spellEnd"/>
-      <w:r>
-        <w:t xml:space="preserve"> start?</w:t>
-      </w:r>
-    </w:p>
-    <w:p>
-      <w:pPr>
-        <w:pStyle w:val="ListParagraph"/>
-        <w:numPr>
-          <w:ilvl w:val="0"/>
-          <w:numId w:val="1"/>
-        </w:numPr>
-      </w:pPr>
-      <w:r>
-        <w:t>What annotation do you use to create a database object?</w:t>
-      </w:r>
-    </w:p>
-    <w:p>
-      <w:pPr>
-        <w:pStyle w:val="ListParagraph"/>
-        <w:numPr>
-          <w:ilvl w:val="0"/>
-          <w:numId w:val="1"/>
-        </w:numPr>
-      </w:pPr>
-      <w:r>
-        <w:t>Have you used Java</w:t>
-      </w:r>
-      <w:r>
-        <w:t>11</w:t>
-      </w:r>
-      <w:r>
-        <w:t>?</w:t>
-      </w:r>
-    </w:p>
-    <w:p>
-      <w:pPr>
-        <w:pStyle w:val="ListParagraph"/>
-        <w:numPr>
-          <w:ilvl w:val="0"/>
-          <w:numId w:val="1"/>
-        </w:numPr>
-      </w:pPr>
-      <w:r>
         <w:t xml:space="preserve">Which is the </w:t>
       </w:r>
       <w:r>
         <w:t>minimum</w:t>
       </w:r>
       <w:r>
-        <w:t xml:space="preserve"> version you can use with </w:t>
-      </w:r>
-      <w:proofErr w:type="spellStart"/>
-      <w:r>
-        <w:t>SpringBoot</w:t>
-      </w:r>
-      <w:proofErr w:type="spellEnd"/>
+        <w:t xml:space="preserve"> version you can use with SpringBoot</w:t>
+      </w:r>
       <w:r>
         <w:t xml:space="preserve"> application</w:t>
       </w:r>
@@ -528,7 +510,7 @@
 </file>
 
 <file path=word/numbering.xml><?xml version="1.0" encoding="utf-8"?>
-<w:numbering xmlns:wpc="http://schemas.microsoft.com/office/word/2010/wordprocessingCanvas" xmlns:cx="http://schemas.microsoft.com/office/drawing/2014/chartex" xmlns:cx1="http://schemas.microsoft.com/office/drawing/2015/9/8/chartex" xmlns:cx2="http://schemas.microsoft.com/office/drawing/2015/10/21/chartex" xmlns:cx3="http://schemas.microsoft.com/office/drawing/2016/5/9/chartex" xmlns:cx4="http://schemas.microsoft.com/office/drawing/2016/5/10/chartex" xmlns:cx5="http://schemas.microsoft.com/office/drawing/2016/5/11/chartex" xmlns:cx6="http://schemas.microsoft.com/office/drawing/2016/5/12/chartex" xmlns:cx7="http://schemas.microsoft.com/office/drawing/2016/5/13/chartex" xmlns:cx8="http://schemas.microsoft.com/office/drawing/2016/5/14/chartex" xmlns:mc="http://schemas.openxmlformats.org/markup-compatibility/2006" xmlns:aink="http://schemas.microsoft.com/office/drawing/2016/ink" xmlns:am3d="http://schemas.microsoft.com/office/drawing/2017/model3d" xmlns:o="urn:schemas-microsoft-com:office:office" xmlns:r="http://schemas.openxmlformats.org/officeDocument/2006/relationships" xmlns:m="http://schemas.openxmlformats.org/officeDocument/2006/math" xmlns:v="urn:schemas-microsoft-com:vml" xmlns:wp14="http://schemas.microsoft.com/office/word/2010/wordprocessingDrawing" xmlns:wp="http://schemas.openxmlformats.org/drawingml/2006/wordprocessingDrawing" xmlns:w10="urn:schemas-microsoft-com:office:word" xmlns:w="http://schemas.openxmlformats.org/wordprocessingml/2006/main" xmlns:w14="http://schemas.microsoft.com/office/word/2010/wordml" xmlns:w15="http://schemas.microsoft.com/office/word/2012/wordml" xmlns:w16cex="http://schemas.microsoft.com/office/word/2018/wordml/cex" xmlns:w16cid="http://schemas.microsoft.com/office/word/2016/wordml/cid" xmlns:w16="http://schemas.microsoft.com/office/word/2018/wordml" xmlns:w16sdtdh="http://schemas.microsoft.com/office/word/2020/wordml/sdtdatahash" xmlns:w16se="http://schemas.microsoft.com/office/word/2015/wordml/symex" xmlns:wpg="http://schemas.microsoft.com/office/word/2010/wordprocessingGroup" xmlns:wpi="http://schemas.microsoft.com/office/word/2010/wordprocessingInk" xmlns:wne="http://schemas.microsoft.com/office/word/2006/wordml" xmlns:wps="http://schemas.microsoft.com/office/word/2010/wordprocessingShape" mc:Ignorable="w14 w15 w16se w16cid w16 w16cex w16sdtdh wp14">
+<w:numbering xmlns:wpc="http://schemas.microsoft.com/office/word/2010/wordprocessingCanvas" xmlns:cx="http://schemas.microsoft.com/office/drawing/2014/chartex" xmlns:cx1="http://schemas.microsoft.com/office/drawing/2015/9/8/chartex" xmlns:cx2="http://schemas.microsoft.com/office/drawing/2015/10/21/chartex" xmlns:cx3="http://schemas.microsoft.com/office/drawing/2016/5/9/chartex" xmlns:cx4="http://schemas.microsoft.com/office/drawing/2016/5/10/chartex" xmlns:cx5="http://schemas.microsoft.com/office/drawing/2016/5/11/chartex" xmlns:cx6="http://schemas.microsoft.com/office/drawing/2016/5/12/chartex" xmlns:cx7="http://schemas.microsoft.com/office/drawing/2016/5/13/chartex" xmlns:cx8="http://schemas.microsoft.com/office/drawing/2016/5/14/chartex" xmlns:mc="http://schemas.openxmlformats.org/markup-compatibility/2006" xmlns:aink="http://schemas.microsoft.com/office/drawing/2016/ink" xmlns:am3d="http://schemas.microsoft.com/office/drawing/2017/model3d" xmlns:o="urn:schemas-microsoft-com:office:office" xmlns:oel="http://schemas.microsoft.com/office/2019/extlst" xmlns:r="http://schemas.openxmlformats.org/officeDocument/2006/relationships" xmlns:m="http://schemas.openxmlformats.org/officeDocument/2006/math" xmlns:v="urn:schemas-microsoft-com:vml" xmlns:wp14="http://schemas.microsoft.com/office/word/2010/wordprocessingDrawing" xmlns:wp="http://schemas.openxmlformats.org/drawingml/2006/wordprocessingDrawing" xmlns:w10="urn:schemas-microsoft-com:office:word" xmlns:w="http://schemas.openxmlformats.org/wordprocessingml/2006/main" xmlns:w14="http://schemas.microsoft.com/office/word/2010/wordml" xmlns:w15="http://schemas.microsoft.com/office/word/2012/wordml" xmlns:w16cex="http://schemas.microsoft.com/office/word/2018/wordml/cex" xmlns:w16cid="http://schemas.microsoft.com/office/word/2016/wordml/cid" xmlns:w16="http://schemas.microsoft.com/office/word/2018/wordml" xmlns:w16sdtdh="http://schemas.microsoft.com/office/word/2020/wordml/sdtdatahash" xmlns:w16se="http://schemas.microsoft.com/office/word/2015/wordml/symex" xmlns:wpg="http://schemas.microsoft.com/office/word/2010/wordprocessingGroup" xmlns:wpi="http://schemas.microsoft.com/office/word/2010/wordprocessingInk" xmlns:wne="http://schemas.microsoft.com/office/word/2006/wordml" xmlns:wps="http://schemas.microsoft.com/office/word/2010/wordprocessingShape" mc:Ignorable="w14 w15 w16se w16cid w16 w16cex w16sdtdh wp14">
   <w:abstractNum w:abstractNumId="0" w15:restartNumberingAfterBreak="0">
     <w:nsid w:val="1C05224E"/>
     <w:multiLevelType w:val="hybridMultilevel"/>
@@ -868,13 +850,13 @@
       </w:rPr>
     </w:lvl>
   </w:abstractNum>
-  <w:num w:numId="1">
+  <w:num w:numId="1" w16cid:durableId="1365519335">
     <w:abstractNumId w:val="2"/>
   </w:num>
-  <w:num w:numId="2">
+  <w:num w:numId="2" w16cid:durableId="720785972">
     <w:abstractNumId w:val="0"/>
   </w:num>
-  <w:num w:numId="3">
+  <w:num w:numId="3" w16cid:durableId="912475236">
     <w:abstractNumId w:val="1"/>
   </w:num>
 </w:numbering>
